--- a/insights.docx
+++ b/insights.docx
@@ -18,7 +18,23 @@
         </w:numPr>
       </w:pPr>
       <w:r>
-        <w:t>The transport taken is much lower after the dates of 23-9-2024 to 29-9-2024 it may be because of lebanon strikes by israel.</w:t>
+        <w:t xml:space="preserve">The transport taken is much lower after the dates of 23-9-2024 to 29-9-2024 it may be because of </w:t>
+      </w:r>
+      <w:proofErr w:type="spellStart"/>
+      <w:r>
+        <w:t>lebanon</w:t>
+      </w:r>
+      <w:proofErr w:type="spellEnd"/>
+      <w:r>
+        <w:t xml:space="preserve"> strikes by </w:t>
+      </w:r>
+      <w:proofErr w:type="spellStart"/>
+      <w:r>
+        <w:t>israel</w:t>
+      </w:r>
+      <w:proofErr w:type="spellEnd"/>
+      <w:r>
+        <w:t>.</w:t>
       </w:r>
     </w:p>
     <w:p>
@@ -54,7 +70,31 @@
         </w:numPr>
       </w:pPr>
       <w:r>
-        <w:t>There was a peak Service in 10-11-2023 because of israel palastenian war know as gaza war which is high.</w:t>
+        <w:t xml:space="preserve">There was a peak Service in 10-11-2023 because of </w:t>
+      </w:r>
+      <w:proofErr w:type="spellStart"/>
+      <w:r>
+        <w:t>israel</w:t>
+      </w:r>
+      <w:proofErr w:type="spellEnd"/>
+      <w:r>
+        <w:t xml:space="preserve"> </w:t>
+      </w:r>
+      <w:proofErr w:type="spellStart"/>
+      <w:r>
+        <w:t>palastenian</w:t>
+      </w:r>
+      <w:proofErr w:type="spellEnd"/>
+      <w:r>
+        <w:t xml:space="preserve"> war know as </w:t>
+      </w:r>
+      <w:proofErr w:type="spellStart"/>
+      <w:r>
+        <w:t>gaza</w:t>
+      </w:r>
+      <w:proofErr w:type="spellEnd"/>
+      <w:r>
+        <w:t xml:space="preserve"> war which is high.</w:t>
       </w:r>
     </w:p>
     <w:p/>
@@ -81,8 +121,27 @@
     <w:p/>
     <w:p/>
     <w:p/>
-    <w:p/>
     <w:p>
+      <w:r>
+        <w:lastRenderedPageBreak/>
+        <w:t>Fore</w:t>
+      </w:r>
+      <w:r>
+        <w:t>c</w:t>
+      </w:r>
+      <w:r>
+        <w:t>ast:</w:t>
+      </w:r>
+    </w:p>
+    <w:p/>
+    <w:p/>
+    <w:p>
+      <w:pPr>
+        <w:ind w:firstLine="720"/>
+        <w:rPr>
+          <w:lang w:val="en-GB"/>
+        </w:rPr>
+      </w:pPr>
       <w:r>
         <w:t xml:space="preserve">The algorithm that can be used to forecast future deals of the </w:t>
       </w:r>
@@ -96,7 +155,43 @@
         <w:rPr>
           <w:lang w:val="en-GB"/>
         </w:rPr>
-        <w:t xml:space="preserve"> for the next seven day scan be done using LSTM.</w:t>
+        <w:t xml:space="preserve"> for the next seven</w:t>
+      </w:r>
+      <w:r>
+        <w:rPr>
+          <w:lang w:val="en-GB"/>
+        </w:rPr>
+        <w:t xml:space="preserve"> </w:t>
+      </w:r>
+      <w:r>
+        <w:rPr>
+          <w:lang w:val="en-GB"/>
+        </w:rPr>
+        <w:t>day</w:t>
+      </w:r>
+      <w:r>
+        <w:rPr>
+          <w:lang w:val="en-GB"/>
+        </w:rPr>
+        <w:t>s</w:t>
+      </w:r>
+      <w:r>
+        <w:rPr>
+          <w:lang w:val="en-GB"/>
+        </w:rPr>
+        <w:t xml:space="preserve"> scan be done using LSTM.</w:t>
+      </w:r>
+      <w:r>
+        <w:rPr>
+          <w:lang w:val="en-GB"/>
+        </w:rPr>
+        <w:t xml:space="preserve"> </w:t>
+      </w:r>
+      <w:r>
+        <w:rPr>
+          <w:lang w:val="en-GB"/>
+        </w:rPr>
+        <w:t>Because it can provide good forecasting using retaking the previous result again and again.</w:t>
       </w:r>
     </w:p>
     <w:sectPr>
@@ -809,6 +904,7 @@
   <w:style w:type="character" w:default="1" w:styleId="DefaultParagraphFont">
     <w:name w:val="Default Paragraph Font"/>
     <w:uiPriority w:val="1"/>
+    <w:semiHidden/>
     <w:unhideWhenUsed/>
   </w:style>
   <w:style w:type="table" w:default="1" w:styleId="TableNormal">
@@ -1418,4 +1514,16 @@
     </a:ext>
   </a:extLst>
 </a:theme>
+</file>
+
+<file path=customXml/item1.xml><?xml version="1.0" encoding="utf-8"?>
+<b:Sources xmlns:b="http://schemas.openxmlformats.org/officeDocument/2006/bibliography" xmlns="http://schemas.openxmlformats.org/officeDocument/2006/bibliography" SelectedStyle="\APASixthEditionOfficeOnline.xsl" StyleName="APA" Version="6"/>
+</file>
+
+<file path=customXml/itemProps1.xml><?xml version="1.0" encoding="utf-8"?>
+<ds:datastoreItem xmlns:ds="http://schemas.openxmlformats.org/officeDocument/2006/customXml" ds:itemID="{B6430BD2-13F2-409D-9F35-E35F29F1AF7B}">
+  <ds:schemaRefs>
+    <ds:schemaRef ds:uri="http://schemas.openxmlformats.org/officeDocument/2006/bibliography"/>
+  </ds:schemaRefs>
+</ds:datastoreItem>
 </file>